--- a/DI/Tema_04/Actividad_05/MueblesShop/res/memoria.docx
+++ b/DI/Tema_04/Actividad_05/MueblesShop/res/memoria.docx
@@ -57,7 +57,7 @@
           <w:noProof/>
         </w:rPr>
         <w:drawing>
-          <wp:inline distT="0" distB="0" distL="0" distR="0" wp14:anchorId="1B22BAD9" wp14:editId="1BDFDA05">
+          <wp:inline distT="0" distB="0" distL="0" distR="0" wp14:anchorId="1B22BAD9" wp14:editId="7CB1F2E7">
             <wp:extent cx="542925" cy="723900"/>
             <wp:effectExtent l="0" t="0" r="0" b="0"/>
             <wp:docPr id="1327020755" name="Imagen 1327020755"/>
@@ -180,7 +180,6 @@
               </w:rPr>
               <w:t xml:space="preserve">. DISEÑO INTERFACES. </w:t>
             </w:r>
-            <w:proofErr w:type="spellStart"/>
             <w:r>
               <w:rPr>
                 <w:sz w:val="24"/>
@@ -188,7 +187,6 @@
               </w:rPr>
               <w:t>Netbeans</w:t>
             </w:r>
-            <w:proofErr w:type="spellEnd"/>
           </w:p>
         </w:tc>
         <w:tc>
@@ -400,17 +398,8 @@
           <w:sz w:val="48"/>
           <w:szCs w:val="48"/>
         </w:rPr>
-        <w:t xml:space="preserve"> Andreu Sanz </w:t>
+        <w:t xml:space="preserve"> Andreu Sanz Sanz</w:t>
       </w:r>
-      <w:proofErr w:type="spellStart"/>
-      <w:r>
-        <w:rPr>
-          <w:sz w:val="48"/>
-          <w:szCs w:val="48"/>
-        </w:rPr>
-        <w:t>Sanz</w:t>
-      </w:r>
-      <w:proofErr w:type="spellEnd"/>
     </w:p>
     <w:p>
       <w:pPr>
@@ -533,7 +522,6 @@
               </w:rPr>
               <w:t xml:space="preserve">Diseño interfaces. </w:t>
             </w:r>
-            <w:proofErr w:type="spellStart"/>
             <w:r>
               <w:rPr>
                 <w:sz w:val="28"/>
@@ -541,7 +529,6 @@
               </w:rPr>
               <w:t>Netbeans</w:t>
             </w:r>
-            <w:proofErr w:type="spellEnd"/>
           </w:p>
         </w:tc>
       </w:tr>
@@ -567,7 +554,16 @@
           <w:szCs w:val="36"/>
         </w:rPr>
         <w:lastRenderedPageBreak/>
-        <w:t>MEMORIA ACTIVIDAD X</w:t>
+        <w:t xml:space="preserve">MEMORIA ACTIVIDAD </w:t>
+      </w:r>
+      <w:r>
+        <w:rPr>
+          <w:b/>
+          <w:bCs/>
+          <w:sz w:val="36"/>
+          <w:szCs w:val="36"/>
+        </w:rPr>
+        <w:t>V</w:t>
       </w:r>
     </w:p>
     <w:p>
@@ -660,29 +656,7 @@
           <w:sz w:val="24"/>
           <w:szCs w:val="24"/>
         </w:rPr>
-        <w:t>Se va a diseñar y programar una aplicación para gestionar las ventas de una tienda. Con esto, aprenderemos una nueva función, "</w:t>
-      </w:r>
-      <w:proofErr w:type="spellStart"/>
-      <w:r>
-        <w:rPr>
-          <w:rFonts w:ascii="Calibri" w:eastAsia="Calibri" w:hAnsi="Calibri" w:cs="Calibri"/>
-          <w:i/>
-          <w:iCs/>
-          <w:sz w:val="24"/>
-          <w:szCs w:val="24"/>
-        </w:rPr>
-        <w:t>JOptionPane</w:t>
-      </w:r>
-      <w:proofErr w:type="spellEnd"/>
-      <w:r>
-        <w:rPr>
-          <w:rFonts w:ascii="Calibri" w:eastAsia="Calibri" w:hAnsi="Calibri" w:cs="Calibri"/>
-          <w:i/>
-          <w:iCs/>
-          <w:sz w:val="24"/>
-          <w:szCs w:val="24"/>
-        </w:rPr>
-        <w:t>", y veremos cómo modificar las filas de una tabla</w:t>
+        <w:t>Se va a diseñar y programar una aplicación para gestionar las ventas de una tienda. Con esto, aprenderemos una nueva función, "JOptionPane", y veremos cómo modificar las filas de una tabla</w:t>
       </w:r>
       <w:r>
         <w:rPr>
@@ -767,8 +741,6 @@
           <w:szCs w:val="24"/>
         </w:rPr>
       </w:pPr>
-      <w:proofErr w:type="spellStart"/>
-      <w:proofErr w:type="gramStart"/>
       <w:r>
         <w:rPr>
           <w:rFonts w:ascii="Calibri" w:eastAsia="Calibri" w:hAnsi="Calibri" w:cs="Calibri"/>
@@ -778,10 +750,12 @@
           <w:sz w:val="24"/>
           <w:szCs w:val="24"/>
         </w:rPr>
-        <w:t>jLabelTitulo</w:t>
+        <w:t>jLabelTitulo :: JLabel</w:t>
       </w:r>
-      <w:proofErr w:type="spellEnd"/>
-      <w:r>
+    </w:p>
+    <w:p>
+      <w:pPr>
+        <w:jc w:val="both"/>
         <w:rPr>
           <w:rFonts w:ascii="Calibri" w:eastAsia="Calibri" w:hAnsi="Calibri" w:cs="Calibri"/>
           <w:i/>
@@ -790,9 +764,7 @@
           <w:sz w:val="24"/>
           <w:szCs w:val="24"/>
         </w:rPr>
-        <w:t xml:space="preserve"> :</w:t>
-      </w:r>
-      <w:proofErr w:type="gramEnd"/>
+      </w:pPr>
       <w:r>
         <w:rPr>
           <w:rFonts w:ascii="Calibri" w:eastAsia="Calibri" w:hAnsi="Calibri" w:cs="Calibri"/>
@@ -802,10 +774,12 @@
           <w:sz w:val="24"/>
           <w:szCs w:val="24"/>
         </w:rPr>
-        <w:t xml:space="preserve">: </w:t>
+        <w:t>jPanel1 :: JPanel</w:t>
       </w:r>
-      <w:proofErr w:type="spellStart"/>
-      <w:r>
+    </w:p>
+    <w:p>
+      <w:pPr>
+        <w:jc w:val="both"/>
         <w:rPr>
           <w:rFonts w:ascii="Calibri" w:eastAsia="Calibri" w:hAnsi="Calibri" w:cs="Calibri"/>
           <w:i/>
@@ -814,13 +788,8 @@
           <w:sz w:val="24"/>
           <w:szCs w:val="24"/>
         </w:rPr>
-        <w:t>JLabel</w:t>
-      </w:r>
-      <w:proofErr w:type="spellEnd"/>
-    </w:p>
-    <w:p>
-      <w:pPr>
-        <w:jc w:val="both"/>
+      </w:pPr>
+      <w:r>
         <w:rPr>
           <w:rFonts w:ascii="Calibri" w:eastAsia="Calibri" w:hAnsi="Calibri" w:cs="Calibri"/>
           <w:i/>
@@ -829,8 +798,12 @@
           <w:sz w:val="24"/>
           <w:szCs w:val="24"/>
         </w:rPr>
-      </w:pPr>
-      <w:r>
+        <w:t>jButtonTabla :: JButton</w:t>
+      </w:r>
+    </w:p>
+    <w:p>
+      <w:pPr>
+        <w:jc w:val="both"/>
         <w:rPr>
           <w:rFonts w:ascii="Calibri" w:eastAsia="Calibri" w:hAnsi="Calibri" w:cs="Calibri"/>
           <w:i/>
@@ -839,9 +812,7 @@
           <w:sz w:val="24"/>
           <w:szCs w:val="24"/>
         </w:rPr>
-        <w:t>jPanel</w:t>
-      </w:r>
-      <w:proofErr w:type="gramStart"/>
+      </w:pPr>
       <w:r>
         <w:rPr>
           <w:rFonts w:ascii="Calibri" w:eastAsia="Calibri" w:hAnsi="Calibri" w:cs="Calibri"/>
@@ -851,10 +822,12 @@
           <w:sz w:val="24"/>
           <w:szCs w:val="24"/>
         </w:rPr>
-        <w:t>1 :</w:t>
+        <w:t>jButtonVenta :: JButton</w:t>
       </w:r>
-      <w:proofErr w:type="gramEnd"/>
-      <w:r>
+    </w:p>
+    <w:p>
+      <w:pPr>
+        <w:jc w:val="both"/>
         <w:rPr>
           <w:rFonts w:ascii="Calibri" w:eastAsia="Calibri" w:hAnsi="Calibri" w:cs="Calibri"/>
           <w:i/>
@@ -863,9 +836,7 @@
           <w:sz w:val="24"/>
           <w:szCs w:val="24"/>
         </w:rPr>
-        <w:t xml:space="preserve">: </w:t>
-      </w:r>
-      <w:proofErr w:type="spellStart"/>
+      </w:pPr>
       <w:r>
         <w:rPr>
           <w:rFonts w:ascii="Calibri" w:eastAsia="Calibri" w:hAnsi="Calibri" w:cs="Calibri"/>
@@ -875,12 +846,12 @@
           <w:sz w:val="24"/>
           <w:szCs w:val="24"/>
         </w:rPr>
-        <w:t>JPanel</w:t>
+        <w:t>jButtonInfo :: JButton</w:t>
       </w:r>
-      <w:proofErr w:type="spellEnd"/>
     </w:p>
     <w:p>
       <w:pPr>
+        <w:ind w:left="708" w:hanging="708"/>
         <w:jc w:val="both"/>
         <w:rPr>
           <w:rFonts w:ascii="Calibri" w:eastAsia="Calibri" w:hAnsi="Calibri" w:cs="Calibri"/>
@@ -891,8 +862,6 @@
           <w:szCs w:val="24"/>
         </w:rPr>
       </w:pPr>
-      <w:proofErr w:type="spellStart"/>
-      <w:proofErr w:type="gramStart"/>
       <w:r>
         <w:rPr>
           <w:rFonts w:ascii="Calibri" w:eastAsia="Calibri" w:hAnsi="Calibri" w:cs="Calibri"/>
@@ -902,10 +871,12 @@
           <w:sz w:val="24"/>
           <w:szCs w:val="24"/>
         </w:rPr>
-        <w:t>jButtonTabla</w:t>
+        <w:t>tabla :: TablaVentas</w:t>
       </w:r>
-      <w:proofErr w:type="spellEnd"/>
-      <w:r>
+    </w:p>
+    <w:p>
+      <w:pPr>
+        <w:jc w:val="both"/>
         <w:rPr>
           <w:rFonts w:ascii="Calibri" w:eastAsia="Calibri" w:hAnsi="Calibri" w:cs="Calibri"/>
           <w:i/>
@@ -914,9 +885,7 @@
           <w:sz w:val="24"/>
           <w:szCs w:val="24"/>
         </w:rPr>
-        <w:t xml:space="preserve"> :</w:t>
-      </w:r>
-      <w:proofErr w:type="gramEnd"/>
+      </w:pPr>
       <w:r>
         <w:rPr>
           <w:rFonts w:ascii="Calibri" w:eastAsia="Calibri" w:hAnsi="Calibri" w:cs="Calibri"/>
@@ -926,292 +895,8 @@
           <w:sz w:val="24"/>
           <w:szCs w:val="24"/>
         </w:rPr>
-        <w:t xml:space="preserve">: </w:t>
+        <w:t>muebles :: VentanaMuebles</w:t>
       </w:r>
-      <w:proofErr w:type="spellStart"/>
-      <w:r>
-        <w:rPr>
-          <w:rFonts w:ascii="Calibri" w:eastAsia="Calibri" w:hAnsi="Calibri" w:cs="Calibri"/>
-          <w:i/>
-          <w:iCs/>
-          <w:color w:val="2E74B5" w:themeColor="accent5" w:themeShade="BF"/>
-          <w:sz w:val="24"/>
-          <w:szCs w:val="24"/>
-        </w:rPr>
-        <w:t>JButton</w:t>
-      </w:r>
-      <w:proofErr w:type="spellEnd"/>
-    </w:p>
-    <w:p>
-      <w:pPr>
-        <w:jc w:val="both"/>
-        <w:rPr>
-          <w:rFonts w:ascii="Calibri" w:eastAsia="Calibri" w:hAnsi="Calibri" w:cs="Calibri"/>
-          <w:i/>
-          <w:iCs/>
-          <w:color w:val="2E74B5" w:themeColor="accent5" w:themeShade="BF"/>
-          <w:sz w:val="24"/>
-          <w:szCs w:val="24"/>
-        </w:rPr>
-      </w:pPr>
-      <w:proofErr w:type="spellStart"/>
-      <w:proofErr w:type="gramStart"/>
-      <w:r>
-        <w:rPr>
-          <w:rFonts w:ascii="Calibri" w:eastAsia="Calibri" w:hAnsi="Calibri" w:cs="Calibri"/>
-          <w:i/>
-          <w:iCs/>
-          <w:color w:val="2E74B5" w:themeColor="accent5" w:themeShade="BF"/>
-          <w:sz w:val="24"/>
-          <w:szCs w:val="24"/>
-        </w:rPr>
-        <w:t>jButtonVenta</w:t>
-      </w:r>
-      <w:proofErr w:type="spellEnd"/>
-      <w:r>
-        <w:rPr>
-          <w:rFonts w:ascii="Calibri" w:eastAsia="Calibri" w:hAnsi="Calibri" w:cs="Calibri"/>
-          <w:i/>
-          <w:iCs/>
-          <w:color w:val="2E74B5" w:themeColor="accent5" w:themeShade="BF"/>
-          <w:sz w:val="24"/>
-          <w:szCs w:val="24"/>
-        </w:rPr>
-        <w:t xml:space="preserve"> :</w:t>
-      </w:r>
-      <w:proofErr w:type="gramEnd"/>
-      <w:r>
-        <w:rPr>
-          <w:rFonts w:ascii="Calibri" w:eastAsia="Calibri" w:hAnsi="Calibri" w:cs="Calibri"/>
-          <w:i/>
-          <w:iCs/>
-          <w:color w:val="2E74B5" w:themeColor="accent5" w:themeShade="BF"/>
-          <w:sz w:val="24"/>
-          <w:szCs w:val="24"/>
-        </w:rPr>
-        <w:t xml:space="preserve">: </w:t>
-      </w:r>
-      <w:proofErr w:type="spellStart"/>
-      <w:r>
-        <w:rPr>
-          <w:rFonts w:ascii="Calibri" w:eastAsia="Calibri" w:hAnsi="Calibri" w:cs="Calibri"/>
-          <w:i/>
-          <w:iCs/>
-          <w:color w:val="2E74B5" w:themeColor="accent5" w:themeShade="BF"/>
-          <w:sz w:val="24"/>
-          <w:szCs w:val="24"/>
-        </w:rPr>
-        <w:t>JButton</w:t>
-      </w:r>
-      <w:proofErr w:type="spellEnd"/>
-    </w:p>
-    <w:p>
-      <w:pPr>
-        <w:jc w:val="both"/>
-        <w:rPr>
-          <w:rFonts w:ascii="Calibri" w:eastAsia="Calibri" w:hAnsi="Calibri" w:cs="Calibri"/>
-          <w:i/>
-          <w:iCs/>
-          <w:color w:val="2E74B5" w:themeColor="accent5" w:themeShade="BF"/>
-          <w:sz w:val="24"/>
-          <w:szCs w:val="24"/>
-        </w:rPr>
-      </w:pPr>
-      <w:proofErr w:type="spellStart"/>
-      <w:proofErr w:type="gramStart"/>
-      <w:r>
-        <w:rPr>
-          <w:rFonts w:ascii="Calibri" w:eastAsia="Calibri" w:hAnsi="Calibri" w:cs="Calibri"/>
-          <w:i/>
-          <w:iCs/>
-          <w:color w:val="2E74B5" w:themeColor="accent5" w:themeShade="BF"/>
-          <w:sz w:val="24"/>
-          <w:szCs w:val="24"/>
-        </w:rPr>
-        <w:t>jButtonInfo</w:t>
-      </w:r>
-      <w:proofErr w:type="spellEnd"/>
-      <w:r>
-        <w:rPr>
-          <w:rFonts w:ascii="Calibri" w:eastAsia="Calibri" w:hAnsi="Calibri" w:cs="Calibri"/>
-          <w:i/>
-          <w:iCs/>
-          <w:color w:val="2E74B5" w:themeColor="accent5" w:themeShade="BF"/>
-          <w:sz w:val="24"/>
-          <w:szCs w:val="24"/>
-        </w:rPr>
-        <w:t xml:space="preserve"> :</w:t>
-      </w:r>
-      <w:proofErr w:type="gramEnd"/>
-      <w:r>
-        <w:rPr>
-          <w:rFonts w:ascii="Calibri" w:eastAsia="Calibri" w:hAnsi="Calibri" w:cs="Calibri"/>
-          <w:i/>
-          <w:iCs/>
-          <w:color w:val="2E74B5" w:themeColor="accent5" w:themeShade="BF"/>
-          <w:sz w:val="24"/>
-          <w:szCs w:val="24"/>
-        </w:rPr>
-        <w:t xml:space="preserve">: </w:t>
-      </w:r>
-      <w:proofErr w:type="spellStart"/>
-      <w:r>
-        <w:rPr>
-          <w:rFonts w:ascii="Calibri" w:eastAsia="Calibri" w:hAnsi="Calibri" w:cs="Calibri"/>
-          <w:i/>
-          <w:iCs/>
-          <w:color w:val="2E74B5" w:themeColor="accent5" w:themeShade="BF"/>
-          <w:sz w:val="24"/>
-          <w:szCs w:val="24"/>
-        </w:rPr>
-        <w:t>JButton</w:t>
-      </w:r>
-      <w:proofErr w:type="spellEnd"/>
-    </w:p>
-    <w:p>
-      <w:pPr>
-        <w:ind w:left="708" w:hanging="708"/>
-        <w:jc w:val="both"/>
-        <w:rPr>
-          <w:rFonts w:ascii="Calibri" w:eastAsia="Calibri" w:hAnsi="Calibri" w:cs="Calibri"/>
-          <w:i/>
-          <w:iCs/>
-          <w:color w:val="2E74B5" w:themeColor="accent5" w:themeShade="BF"/>
-          <w:sz w:val="24"/>
-          <w:szCs w:val="24"/>
-        </w:rPr>
-      </w:pPr>
-      <w:proofErr w:type="gramStart"/>
-      <w:r>
-        <w:rPr>
-          <w:rFonts w:ascii="Calibri" w:eastAsia="Calibri" w:hAnsi="Calibri" w:cs="Calibri"/>
-          <w:i/>
-          <w:iCs/>
-          <w:color w:val="2E74B5" w:themeColor="accent5" w:themeShade="BF"/>
-          <w:sz w:val="24"/>
-          <w:szCs w:val="24"/>
-        </w:rPr>
-        <w:t>tabla</w:t>
-      </w:r>
-      <w:r>
-        <w:rPr>
-          <w:rFonts w:ascii="Calibri" w:eastAsia="Calibri" w:hAnsi="Calibri" w:cs="Calibri"/>
-          <w:i/>
-          <w:iCs/>
-          <w:color w:val="2E74B5" w:themeColor="accent5" w:themeShade="BF"/>
-          <w:sz w:val="24"/>
-          <w:szCs w:val="24"/>
-        </w:rPr>
-        <w:t xml:space="preserve"> :</w:t>
-      </w:r>
-      <w:proofErr w:type="gramEnd"/>
-      <w:r>
-        <w:rPr>
-          <w:rFonts w:ascii="Calibri" w:eastAsia="Calibri" w:hAnsi="Calibri" w:cs="Calibri"/>
-          <w:i/>
-          <w:iCs/>
-          <w:color w:val="2E74B5" w:themeColor="accent5" w:themeShade="BF"/>
-          <w:sz w:val="24"/>
-          <w:szCs w:val="24"/>
-        </w:rPr>
-        <w:t>:</w:t>
-      </w:r>
-      <w:r>
-        <w:rPr>
-          <w:rFonts w:ascii="Calibri" w:eastAsia="Calibri" w:hAnsi="Calibri" w:cs="Calibri"/>
-          <w:i/>
-          <w:iCs/>
-          <w:color w:val="2E74B5" w:themeColor="accent5" w:themeShade="BF"/>
-          <w:sz w:val="24"/>
-          <w:szCs w:val="24"/>
-        </w:rPr>
-        <w:t xml:space="preserve"> </w:t>
-      </w:r>
-      <w:proofErr w:type="spellStart"/>
-      <w:r>
-        <w:rPr>
-          <w:rFonts w:ascii="Calibri" w:eastAsia="Calibri" w:hAnsi="Calibri" w:cs="Calibri"/>
-          <w:i/>
-          <w:iCs/>
-          <w:color w:val="2E74B5" w:themeColor="accent5" w:themeShade="BF"/>
-          <w:sz w:val="24"/>
-          <w:szCs w:val="24"/>
-        </w:rPr>
-        <w:t>TablaVentas</w:t>
-      </w:r>
-      <w:proofErr w:type="spellEnd"/>
-    </w:p>
-    <w:p>
-      <w:pPr>
-        <w:jc w:val="both"/>
-        <w:rPr>
-          <w:rFonts w:ascii="Calibri" w:eastAsia="Calibri" w:hAnsi="Calibri" w:cs="Calibri"/>
-          <w:i/>
-          <w:iCs/>
-          <w:color w:val="2E74B5" w:themeColor="accent5" w:themeShade="BF"/>
-          <w:sz w:val="24"/>
-          <w:szCs w:val="24"/>
-        </w:rPr>
-      </w:pPr>
-      <w:proofErr w:type="gramStart"/>
-      <w:r>
-        <w:rPr>
-          <w:rFonts w:ascii="Calibri" w:eastAsia="Calibri" w:hAnsi="Calibri" w:cs="Calibri"/>
-          <w:i/>
-          <w:iCs/>
-          <w:color w:val="2E74B5" w:themeColor="accent5" w:themeShade="BF"/>
-          <w:sz w:val="24"/>
-          <w:szCs w:val="24"/>
-        </w:rPr>
-        <w:t>muebles</w:t>
-      </w:r>
-      <w:r>
-        <w:rPr>
-          <w:rFonts w:ascii="Calibri" w:eastAsia="Calibri" w:hAnsi="Calibri" w:cs="Calibri"/>
-          <w:i/>
-          <w:iCs/>
-          <w:color w:val="2E74B5" w:themeColor="accent5" w:themeShade="BF"/>
-          <w:sz w:val="24"/>
-          <w:szCs w:val="24"/>
-        </w:rPr>
-        <w:t xml:space="preserve"> :</w:t>
-      </w:r>
-      <w:proofErr w:type="gramEnd"/>
-      <w:r>
-        <w:rPr>
-          <w:rFonts w:ascii="Calibri" w:eastAsia="Calibri" w:hAnsi="Calibri" w:cs="Calibri"/>
-          <w:i/>
-          <w:iCs/>
-          <w:color w:val="2E74B5" w:themeColor="accent5" w:themeShade="BF"/>
-          <w:sz w:val="24"/>
-          <w:szCs w:val="24"/>
-        </w:rPr>
-        <w:t>:</w:t>
-      </w:r>
-      <w:r>
-        <w:rPr>
-          <w:rFonts w:ascii="Calibri" w:eastAsia="Calibri" w:hAnsi="Calibri" w:cs="Calibri"/>
-          <w:i/>
-          <w:iCs/>
-          <w:color w:val="2E74B5" w:themeColor="accent5" w:themeShade="BF"/>
-          <w:sz w:val="24"/>
-          <w:szCs w:val="24"/>
-        </w:rPr>
-        <w:t xml:space="preserve"> </w:t>
-      </w:r>
-      <w:proofErr w:type="spellStart"/>
-      <w:r>
-        <w:rPr>
-          <w:rFonts w:ascii="Calibri" w:eastAsia="Calibri" w:hAnsi="Calibri" w:cs="Calibri"/>
-          <w:i/>
-          <w:iCs/>
-          <w:color w:val="2E74B5" w:themeColor="accent5" w:themeShade="BF"/>
-          <w:sz w:val="24"/>
-          <w:szCs w:val="24"/>
-        </w:rPr>
-        <w:t>VentanaMuebles</w:t>
-      </w:r>
-      <w:proofErr w:type="spellEnd"/>
     </w:p>
     <w:p>
       <w:pPr>
@@ -1234,10 +919,12 @@
           <w:sz w:val="24"/>
           <w:szCs w:val="24"/>
         </w:rPr>
-        <w:t>jScrollPane</w:t>
+        <w:t>jScrollPane1 :: JScrollPane</w:t>
       </w:r>
-      <w:proofErr w:type="gramStart"/>
-      <w:r>
+    </w:p>
+    <w:p>
+      <w:pPr>
+        <w:jc w:val="both"/>
         <w:rPr>
           <w:rFonts w:ascii="Calibri" w:eastAsia="Calibri" w:hAnsi="Calibri" w:cs="Calibri"/>
           <w:i/>
@@ -1246,9 +933,7 @@
           <w:sz w:val="24"/>
           <w:szCs w:val="24"/>
         </w:rPr>
-        <w:t>1 :</w:t>
-      </w:r>
-      <w:proofErr w:type="gramEnd"/>
+      </w:pPr>
       <w:r>
         <w:rPr>
           <w:rFonts w:ascii="Calibri" w:eastAsia="Calibri" w:hAnsi="Calibri" w:cs="Calibri"/>
@@ -1258,10 +943,12 @@
           <w:sz w:val="24"/>
           <w:szCs w:val="24"/>
         </w:rPr>
-        <w:t xml:space="preserve">: </w:t>
+        <w:t>jTableTabla :: JTable</w:t>
       </w:r>
-      <w:proofErr w:type="spellStart"/>
-      <w:r>
+    </w:p>
+    <w:p>
+      <w:pPr>
+        <w:jc w:val="both"/>
         <w:rPr>
           <w:rFonts w:ascii="Calibri" w:eastAsia="Calibri" w:hAnsi="Calibri" w:cs="Calibri"/>
           <w:i/>
@@ -1270,13 +957,8 @@
           <w:sz w:val="24"/>
           <w:szCs w:val="24"/>
         </w:rPr>
-        <w:t>JScrollPane</w:t>
-      </w:r>
-      <w:proofErr w:type="spellEnd"/>
-    </w:p>
-    <w:p>
-      <w:pPr>
-        <w:jc w:val="both"/>
+      </w:pPr>
+      <w:r>
         <w:rPr>
           <w:rFonts w:ascii="Calibri" w:eastAsia="Calibri" w:hAnsi="Calibri" w:cs="Calibri"/>
           <w:i/>
@@ -1285,120 +967,8 @@
           <w:sz w:val="24"/>
           <w:szCs w:val="24"/>
         </w:rPr>
-      </w:pPr>
-      <w:proofErr w:type="spellStart"/>
-      <w:proofErr w:type="gramStart"/>
-      <w:r>
-        <w:rPr>
-          <w:rFonts w:ascii="Calibri" w:eastAsia="Calibri" w:hAnsi="Calibri" w:cs="Calibri"/>
-          <w:i/>
-          <w:iCs/>
-          <w:color w:val="C45911" w:themeColor="accent2" w:themeShade="BF"/>
-          <w:sz w:val="24"/>
-          <w:szCs w:val="24"/>
-        </w:rPr>
-        <w:t>jTableTabla</w:t>
+        <w:t>dtm :: DefaultTableModel</w:t>
       </w:r>
-      <w:proofErr w:type="spellEnd"/>
-      <w:r>
-        <w:rPr>
-          <w:rFonts w:ascii="Calibri" w:eastAsia="Calibri" w:hAnsi="Calibri" w:cs="Calibri"/>
-          <w:i/>
-          <w:iCs/>
-          <w:color w:val="C45911" w:themeColor="accent2" w:themeShade="BF"/>
-          <w:sz w:val="24"/>
-          <w:szCs w:val="24"/>
-        </w:rPr>
-        <w:t xml:space="preserve"> :</w:t>
-      </w:r>
-      <w:proofErr w:type="gramEnd"/>
-      <w:r>
-        <w:rPr>
-          <w:rFonts w:ascii="Calibri" w:eastAsia="Calibri" w:hAnsi="Calibri" w:cs="Calibri"/>
-          <w:i/>
-          <w:iCs/>
-          <w:color w:val="C45911" w:themeColor="accent2" w:themeShade="BF"/>
-          <w:sz w:val="24"/>
-          <w:szCs w:val="24"/>
-        </w:rPr>
-        <w:t xml:space="preserve">: </w:t>
-      </w:r>
-      <w:proofErr w:type="spellStart"/>
-      <w:r>
-        <w:rPr>
-          <w:rFonts w:ascii="Calibri" w:eastAsia="Calibri" w:hAnsi="Calibri" w:cs="Calibri"/>
-          <w:i/>
-          <w:iCs/>
-          <w:color w:val="C45911" w:themeColor="accent2" w:themeShade="BF"/>
-          <w:sz w:val="24"/>
-          <w:szCs w:val="24"/>
-        </w:rPr>
-        <w:t>JTable</w:t>
-      </w:r>
-      <w:proofErr w:type="spellEnd"/>
-    </w:p>
-    <w:p>
-      <w:pPr>
-        <w:jc w:val="both"/>
-        <w:rPr>
-          <w:rFonts w:ascii="Calibri" w:eastAsia="Calibri" w:hAnsi="Calibri" w:cs="Calibri"/>
-          <w:i/>
-          <w:iCs/>
-          <w:color w:val="C45911" w:themeColor="accent2" w:themeShade="BF"/>
-          <w:sz w:val="24"/>
-          <w:szCs w:val="24"/>
-        </w:rPr>
-      </w:pPr>
-      <w:proofErr w:type="spellStart"/>
-      <w:proofErr w:type="gramStart"/>
-      <w:r>
-        <w:rPr>
-          <w:rFonts w:ascii="Calibri" w:eastAsia="Calibri" w:hAnsi="Calibri" w:cs="Calibri"/>
-          <w:i/>
-          <w:iCs/>
-          <w:color w:val="C45911" w:themeColor="accent2" w:themeShade="BF"/>
-          <w:sz w:val="24"/>
-          <w:szCs w:val="24"/>
-        </w:rPr>
-        <w:t>dtm</w:t>
-      </w:r>
-      <w:proofErr w:type="spellEnd"/>
-      <w:r>
-        <w:rPr>
-          <w:rFonts w:ascii="Calibri" w:eastAsia="Calibri" w:hAnsi="Calibri" w:cs="Calibri"/>
-          <w:i/>
-          <w:iCs/>
-          <w:color w:val="C45911" w:themeColor="accent2" w:themeShade="BF"/>
-          <w:sz w:val="24"/>
-          <w:szCs w:val="24"/>
-        </w:rPr>
-        <w:t xml:space="preserve"> :</w:t>
-      </w:r>
-      <w:proofErr w:type="gramEnd"/>
-      <w:r>
-        <w:rPr>
-          <w:rFonts w:ascii="Calibri" w:eastAsia="Calibri" w:hAnsi="Calibri" w:cs="Calibri"/>
-          <w:i/>
-          <w:iCs/>
-          <w:color w:val="C45911" w:themeColor="accent2" w:themeShade="BF"/>
-          <w:sz w:val="24"/>
-          <w:szCs w:val="24"/>
-        </w:rPr>
-        <w:t xml:space="preserve">: </w:t>
-      </w:r>
-      <w:proofErr w:type="spellStart"/>
-      <w:r>
-        <w:rPr>
-          <w:rFonts w:ascii="Calibri" w:eastAsia="Calibri" w:hAnsi="Calibri" w:cs="Calibri"/>
-          <w:i/>
-          <w:iCs/>
-          <w:color w:val="C45911" w:themeColor="accent2" w:themeShade="BF"/>
-          <w:sz w:val="24"/>
-          <w:szCs w:val="24"/>
-        </w:rPr>
-        <w:t>DefaultTableModel</w:t>
-      </w:r>
-      <w:proofErr w:type="spellEnd"/>
     </w:p>
     <w:p>
       <w:pPr>
@@ -1421,10 +991,12 @@
           <w:sz w:val="24"/>
           <w:szCs w:val="24"/>
         </w:rPr>
-        <w:t>jPanel</w:t>
+        <w:t>jPanel1 :: JPanel</w:t>
       </w:r>
-      <w:proofErr w:type="gramStart"/>
-      <w:r>
+    </w:p>
+    <w:p>
+      <w:pPr>
+        <w:jc w:val="both"/>
         <w:rPr>
           <w:rFonts w:ascii="Calibri" w:eastAsia="Calibri" w:hAnsi="Calibri" w:cs="Calibri"/>
           <w:i/>
@@ -1433,9 +1005,7 @@
           <w:sz w:val="24"/>
           <w:szCs w:val="24"/>
         </w:rPr>
-        <w:t>1 :</w:t>
-      </w:r>
-      <w:proofErr w:type="gramEnd"/>
+      </w:pPr>
       <w:r>
         <w:rPr>
           <w:rFonts w:ascii="Calibri" w:eastAsia="Calibri" w:hAnsi="Calibri" w:cs="Calibri"/>
@@ -1445,10 +1015,12 @@
           <w:sz w:val="24"/>
           <w:szCs w:val="24"/>
         </w:rPr>
-        <w:t xml:space="preserve">: </w:t>
+        <w:t>jButtonSalon :: JButton</w:t>
       </w:r>
-      <w:proofErr w:type="spellStart"/>
-      <w:r>
+    </w:p>
+    <w:p>
+      <w:pPr>
+        <w:jc w:val="both"/>
         <w:rPr>
           <w:rFonts w:ascii="Calibri" w:eastAsia="Calibri" w:hAnsi="Calibri" w:cs="Calibri"/>
           <w:i/>
@@ -1457,13 +1029,8 @@
           <w:sz w:val="24"/>
           <w:szCs w:val="24"/>
         </w:rPr>
-        <w:t>JPanel</w:t>
-      </w:r>
-      <w:proofErr w:type="spellEnd"/>
-    </w:p>
-    <w:p>
-      <w:pPr>
-        <w:jc w:val="both"/>
+      </w:pPr>
+      <w:r>
         <w:rPr>
           <w:rFonts w:ascii="Calibri" w:eastAsia="Calibri" w:hAnsi="Calibri" w:cs="Calibri"/>
           <w:i/>
@@ -1472,10 +1039,12 @@
           <w:sz w:val="24"/>
           <w:szCs w:val="24"/>
         </w:rPr>
-      </w:pPr>
-      <w:proofErr w:type="spellStart"/>
-      <w:proofErr w:type="gramStart"/>
-      <w:r>
+        <w:t>jButtonCocina :: JButton</w:t>
+      </w:r>
+    </w:p>
+    <w:p>
+      <w:pPr>
+        <w:jc w:val="both"/>
         <w:rPr>
           <w:rFonts w:ascii="Calibri" w:eastAsia="Calibri" w:hAnsi="Calibri" w:cs="Calibri"/>
           <w:i/>
@@ -1484,9 +1053,7 @@
           <w:sz w:val="24"/>
           <w:szCs w:val="24"/>
         </w:rPr>
-        <w:t>jButtonSalon</w:t>
-      </w:r>
-      <w:proofErr w:type="spellEnd"/>
+      </w:pPr>
       <w:r>
         <w:rPr>
           <w:rFonts w:ascii="Calibri" w:eastAsia="Calibri" w:hAnsi="Calibri" w:cs="Calibri"/>
@@ -1496,10 +1063,12 @@
           <w:sz w:val="24"/>
           <w:szCs w:val="24"/>
         </w:rPr>
-        <w:t xml:space="preserve"> :</w:t>
+        <w:t>jButtonTerraza :: JButton</w:t>
       </w:r>
-      <w:proofErr w:type="gramEnd"/>
-      <w:r>
+    </w:p>
+    <w:p>
+      <w:pPr>
+        <w:jc w:val="both"/>
         <w:rPr>
           <w:rFonts w:ascii="Calibri" w:eastAsia="Calibri" w:hAnsi="Calibri" w:cs="Calibri"/>
           <w:i/>
@@ -1508,9 +1077,7 @@
           <w:sz w:val="24"/>
           <w:szCs w:val="24"/>
         </w:rPr>
-        <w:t xml:space="preserve">: </w:t>
-      </w:r>
-      <w:proofErr w:type="spellStart"/>
+      </w:pPr>
       <w:r>
         <w:rPr>
           <w:rFonts w:ascii="Calibri" w:eastAsia="Calibri" w:hAnsi="Calibri" w:cs="Calibri"/>
@@ -1520,9 +1087,8 @@
           <w:sz w:val="24"/>
           <w:szCs w:val="24"/>
         </w:rPr>
-        <w:t>JButton</w:t>
+        <w:t>jButtonHabitacion :: JButton</w:t>
       </w:r>
-      <w:proofErr w:type="spellEnd"/>
     </w:p>
     <w:p>
       <w:pPr>
@@ -1536,8 +1102,6 @@
           <w:szCs w:val="24"/>
         </w:rPr>
       </w:pPr>
-      <w:proofErr w:type="spellStart"/>
-      <w:proofErr w:type="gramStart"/>
       <w:r>
         <w:rPr>
           <w:rFonts w:ascii="Calibri" w:eastAsia="Calibri" w:hAnsi="Calibri" w:cs="Calibri"/>
@@ -1547,10 +1111,12 @@
           <w:sz w:val="24"/>
           <w:szCs w:val="24"/>
         </w:rPr>
-        <w:t>jButtonCocina</w:t>
+        <w:t>jLabelTitulo :: JLabel</w:t>
       </w:r>
-      <w:proofErr w:type="spellEnd"/>
-      <w:r>
+    </w:p>
+    <w:p>
+      <w:pPr>
+        <w:jc w:val="both"/>
         <w:rPr>
           <w:rFonts w:ascii="Calibri" w:eastAsia="Calibri" w:hAnsi="Calibri" w:cs="Calibri"/>
           <w:i/>
@@ -1559,9 +1125,7 @@
           <w:sz w:val="24"/>
           <w:szCs w:val="24"/>
         </w:rPr>
-        <w:t xml:space="preserve"> :</w:t>
-      </w:r>
-      <w:proofErr w:type="gramEnd"/>
+      </w:pPr>
       <w:r>
         <w:rPr>
           <w:rFonts w:ascii="Calibri" w:eastAsia="Calibri" w:hAnsi="Calibri" w:cs="Calibri"/>
@@ -1571,282 +1135,8 @@
           <w:sz w:val="24"/>
           <w:szCs w:val="24"/>
         </w:rPr>
-        <w:t xml:space="preserve">: </w:t>
+        <w:t>tabla :: TablaVentas</w:t>
       </w:r>
-      <w:proofErr w:type="spellStart"/>
-      <w:r>
-        <w:rPr>
-          <w:rFonts w:ascii="Calibri" w:eastAsia="Calibri" w:hAnsi="Calibri" w:cs="Calibri"/>
-          <w:i/>
-          <w:iCs/>
-          <w:color w:val="538135" w:themeColor="accent6" w:themeShade="BF"/>
-          <w:sz w:val="24"/>
-          <w:szCs w:val="24"/>
-        </w:rPr>
-        <w:t>JButton</w:t>
-      </w:r>
-      <w:proofErr w:type="spellEnd"/>
-    </w:p>
-    <w:p>
-      <w:pPr>
-        <w:jc w:val="both"/>
-        <w:rPr>
-          <w:rFonts w:ascii="Calibri" w:eastAsia="Calibri" w:hAnsi="Calibri" w:cs="Calibri"/>
-          <w:i/>
-          <w:iCs/>
-          <w:color w:val="538135" w:themeColor="accent6" w:themeShade="BF"/>
-          <w:sz w:val="24"/>
-          <w:szCs w:val="24"/>
-        </w:rPr>
-      </w:pPr>
-      <w:proofErr w:type="spellStart"/>
-      <w:proofErr w:type="gramStart"/>
-      <w:r>
-        <w:rPr>
-          <w:rFonts w:ascii="Calibri" w:eastAsia="Calibri" w:hAnsi="Calibri" w:cs="Calibri"/>
-          <w:i/>
-          <w:iCs/>
-          <w:color w:val="538135" w:themeColor="accent6" w:themeShade="BF"/>
-          <w:sz w:val="24"/>
-          <w:szCs w:val="24"/>
-        </w:rPr>
-        <w:t>jButtonTerraza</w:t>
-      </w:r>
-      <w:proofErr w:type="spellEnd"/>
-      <w:r>
-        <w:rPr>
-          <w:rFonts w:ascii="Calibri" w:eastAsia="Calibri" w:hAnsi="Calibri" w:cs="Calibri"/>
-          <w:i/>
-          <w:iCs/>
-          <w:color w:val="538135" w:themeColor="accent6" w:themeShade="BF"/>
-          <w:sz w:val="24"/>
-          <w:szCs w:val="24"/>
-        </w:rPr>
-        <w:t xml:space="preserve"> :</w:t>
-      </w:r>
-      <w:proofErr w:type="gramEnd"/>
-      <w:r>
-        <w:rPr>
-          <w:rFonts w:ascii="Calibri" w:eastAsia="Calibri" w:hAnsi="Calibri" w:cs="Calibri"/>
-          <w:i/>
-          <w:iCs/>
-          <w:color w:val="538135" w:themeColor="accent6" w:themeShade="BF"/>
-          <w:sz w:val="24"/>
-          <w:szCs w:val="24"/>
-        </w:rPr>
-        <w:t xml:space="preserve">: </w:t>
-      </w:r>
-      <w:proofErr w:type="spellStart"/>
-      <w:r>
-        <w:rPr>
-          <w:rFonts w:ascii="Calibri" w:eastAsia="Calibri" w:hAnsi="Calibri" w:cs="Calibri"/>
-          <w:i/>
-          <w:iCs/>
-          <w:color w:val="538135" w:themeColor="accent6" w:themeShade="BF"/>
-          <w:sz w:val="24"/>
-          <w:szCs w:val="24"/>
-        </w:rPr>
-        <w:t>JButton</w:t>
-      </w:r>
-      <w:proofErr w:type="spellEnd"/>
-    </w:p>
-    <w:p>
-      <w:pPr>
-        <w:jc w:val="both"/>
-        <w:rPr>
-          <w:rFonts w:ascii="Calibri" w:eastAsia="Calibri" w:hAnsi="Calibri" w:cs="Calibri"/>
-          <w:i/>
-          <w:iCs/>
-          <w:color w:val="538135" w:themeColor="accent6" w:themeShade="BF"/>
-          <w:sz w:val="24"/>
-          <w:szCs w:val="24"/>
-        </w:rPr>
-      </w:pPr>
-      <w:proofErr w:type="spellStart"/>
-      <w:proofErr w:type="gramStart"/>
-      <w:r>
-        <w:rPr>
-          <w:rFonts w:ascii="Calibri" w:eastAsia="Calibri" w:hAnsi="Calibri" w:cs="Calibri"/>
-          <w:i/>
-          <w:iCs/>
-          <w:color w:val="538135" w:themeColor="accent6" w:themeShade="BF"/>
-          <w:sz w:val="24"/>
-          <w:szCs w:val="24"/>
-        </w:rPr>
-        <w:t>jButtonHabitacion</w:t>
-      </w:r>
-      <w:proofErr w:type="spellEnd"/>
-      <w:r>
-        <w:rPr>
-          <w:rFonts w:ascii="Calibri" w:eastAsia="Calibri" w:hAnsi="Calibri" w:cs="Calibri"/>
-          <w:i/>
-          <w:iCs/>
-          <w:color w:val="538135" w:themeColor="accent6" w:themeShade="BF"/>
-          <w:sz w:val="24"/>
-          <w:szCs w:val="24"/>
-        </w:rPr>
-        <w:t xml:space="preserve"> :</w:t>
-      </w:r>
-      <w:proofErr w:type="gramEnd"/>
-      <w:r>
-        <w:rPr>
-          <w:rFonts w:ascii="Calibri" w:eastAsia="Calibri" w:hAnsi="Calibri" w:cs="Calibri"/>
-          <w:i/>
-          <w:iCs/>
-          <w:color w:val="538135" w:themeColor="accent6" w:themeShade="BF"/>
-          <w:sz w:val="24"/>
-          <w:szCs w:val="24"/>
-        </w:rPr>
-        <w:t xml:space="preserve">: </w:t>
-      </w:r>
-      <w:proofErr w:type="spellStart"/>
-      <w:r>
-        <w:rPr>
-          <w:rFonts w:ascii="Calibri" w:eastAsia="Calibri" w:hAnsi="Calibri" w:cs="Calibri"/>
-          <w:i/>
-          <w:iCs/>
-          <w:color w:val="538135" w:themeColor="accent6" w:themeShade="BF"/>
-          <w:sz w:val="24"/>
-          <w:szCs w:val="24"/>
-        </w:rPr>
-        <w:t>JButton</w:t>
-      </w:r>
-      <w:proofErr w:type="spellEnd"/>
-    </w:p>
-    <w:p>
-      <w:pPr>
-        <w:jc w:val="both"/>
-        <w:rPr>
-          <w:rFonts w:ascii="Calibri" w:eastAsia="Calibri" w:hAnsi="Calibri" w:cs="Calibri"/>
-          <w:i/>
-          <w:iCs/>
-          <w:color w:val="538135" w:themeColor="accent6" w:themeShade="BF"/>
-          <w:sz w:val="24"/>
-          <w:szCs w:val="24"/>
-        </w:rPr>
-      </w:pPr>
-      <w:proofErr w:type="spellStart"/>
-      <w:proofErr w:type="gramStart"/>
-      <w:r>
-        <w:rPr>
-          <w:rFonts w:ascii="Calibri" w:eastAsia="Calibri" w:hAnsi="Calibri" w:cs="Calibri"/>
-          <w:i/>
-          <w:iCs/>
-          <w:color w:val="538135" w:themeColor="accent6" w:themeShade="BF"/>
-          <w:sz w:val="24"/>
-          <w:szCs w:val="24"/>
-        </w:rPr>
-        <w:t>jLabelTitulo</w:t>
-      </w:r>
-      <w:proofErr w:type="spellEnd"/>
-      <w:r>
-        <w:rPr>
-          <w:rFonts w:ascii="Calibri" w:eastAsia="Calibri" w:hAnsi="Calibri" w:cs="Calibri"/>
-          <w:i/>
-          <w:iCs/>
-          <w:color w:val="538135" w:themeColor="accent6" w:themeShade="BF"/>
-          <w:sz w:val="24"/>
-          <w:szCs w:val="24"/>
-        </w:rPr>
-        <w:t xml:space="preserve"> :</w:t>
-      </w:r>
-      <w:proofErr w:type="gramEnd"/>
-      <w:r>
-        <w:rPr>
-          <w:rFonts w:ascii="Calibri" w:eastAsia="Calibri" w:hAnsi="Calibri" w:cs="Calibri"/>
-          <w:i/>
-          <w:iCs/>
-          <w:color w:val="538135" w:themeColor="accent6" w:themeShade="BF"/>
-          <w:sz w:val="24"/>
-          <w:szCs w:val="24"/>
-        </w:rPr>
-        <w:t xml:space="preserve">: </w:t>
-      </w:r>
-      <w:proofErr w:type="spellStart"/>
-      <w:r>
-        <w:rPr>
-          <w:rFonts w:ascii="Calibri" w:eastAsia="Calibri" w:hAnsi="Calibri" w:cs="Calibri"/>
-          <w:i/>
-          <w:iCs/>
-          <w:color w:val="538135" w:themeColor="accent6" w:themeShade="BF"/>
-          <w:sz w:val="24"/>
-          <w:szCs w:val="24"/>
-        </w:rPr>
-        <w:t>JLabel</w:t>
-      </w:r>
-      <w:proofErr w:type="spellEnd"/>
-    </w:p>
-    <w:p>
-      <w:pPr>
-        <w:jc w:val="both"/>
-        <w:rPr>
-          <w:rFonts w:ascii="Calibri" w:eastAsia="Calibri" w:hAnsi="Calibri" w:cs="Calibri"/>
-          <w:i/>
-          <w:iCs/>
-          <w:color w:val="538135" w:themeColor="accent6" w:themeShade="BF"/>
-          <w:sz w:val="24"/>
-          <w:szCs w:val="24"/>
-        </w:rPr>
-      </w:pPr>
-      <w:proofErr w:type="gramStart"/>
-      <w:r>
-        <w:rPr>
-          <w:rFonts w:ascii="Calibri" w:eastAsia="Calibri" w:hAnsi="Calibri" w:cs="Calibri"/>
-          <w:i/>
-          <w:iCs/>
-          <w:color w:val="538135" w:themeColor="accent6" w:themeShade="BF"/>
-          <w:sz w:val="24"/>
-          <w:szCs w:val="24"/>
-        </w:rPr>
-        <w:t>tabla</w:t>
-      </w:r>
-      <w:r>
-        <w:rPr>
-          <w:rFonts w:ascii="Calibri" w:eastAsia="Calibri" w:hAnsi="Calibri" w:cs="Calibri"/>
-          <w:i/>
-          <w:iCs/>
-          <w:color w:val="538135" w:themeColor="accent6" w:themeShade="BF"/>
-          <w:sz w:val="24"/>
-          <w:szCs w:val="24"/>
-        </w:rPr>
-        <w:t xml:space="preserve"> :</w:t>
-      </w:r>
-      <w:proofErr w:type="gramEnd"/>
-      <w:r>
-        <w:rPr>
-          <w:rFonts w:ascii="Calibri" w:eastAsia="Calibri" w:hAnsi="Calibri" w:cs="Calibri"/>
-          <w:i/>
-          <w:iCs/>
-          <w:color w:val="538135" w:themeColor="accent6" w:themeShade="BF"/>
-          <w:sz w:val="24"/>
-          <w:szCs w:val="24"/>
-        </w:rPr>
-        <w:t>:</w:t>
-      </w:r>
-      <w:r>
-        <w:rPr>
-          <w:rFonts w:ascii="Calibri" w:eastAsia="Calibri" w:hAnsi="Calibri" w:cs="Calibri"/>
-          <w:i/>
-          <w:iCs/>
-          <w:color w:val="538135" w:themeColor="accent6" w:themeShade="BF"/>
-          <w:sz w:val="24"/>
-          <w:szCs w:val="24"/>
-        </w:rPr>
-        <w:t xml:space="preserve"> </w:t>
-      </w:r>
-      <w:proofErr w:type="spellStart"/>
-      <w:r>
-        <w:rPr>
-          <w:rFonts w:ascii="Calibri" w:eastAsia="Calibri" w:hAnsi="Calibri" w:cs="Calibri"/>
-          <w:i/>
-          <w:iCs/>
-          <w:color w:val="538135" w:themeColor="accent6" w:themeShade="BF"/>
-          <w:sz w:val="24"/>
-          <w:szCs w:val="24"/>
-        </w:rPr>
-        <w:t>TablaVentas</w:t>
-      </w:r>
-      <w:proofErr w:type="spellEnd"/>
     </w:p>
     <w:p>
       <w:pPr>
@@ -1928,10 +1218,12 @@
           <w:sz w:val="24"/>
           <w:szCs w:val="24"/>
         </w:rPr>
-        <w:t xml:space="preserve">En esta aplicación, primero diseñé la parte de la interfaz. Luego, creé tres ventanas. En la primera ventana, tenemos 3 botones para movernos entre las ventanas y un </w:t>
+        <w:t xml:space="preserve">En esta aplicación, primero diseñé la parte de la interfaz. Luego, creé tres ventanas. En la primera ventana, tenemos 3 botones para movernos entre las ventanas y un label para el título. </w:t>
       </w:r>
-      <w:proofErr w:type="spellStart"/>
-      <w:r>
+    </w:p>
+    <w:p>
+      <w:pPr>
+        <w:jc w:val="both"/>
         <w:rPr>
           <w:rFonts w:ascii="Calibri" w:eastAsia="Calibri" w:hAnsi="Calibri" w:cs="Calibri"/>
           <w:i/>
@@ -1939,9 +1231,7 @@
           <w:sz w:val="24"/>
           <w:szCs w:val="24"/>
         </w:rPr>
-        <w:t>label</w:t>
-      </w:r>
-      <w:proofErr w:type="spellEnd"/>
+      </w:pPr>
       <w:r>
         <w:rPr>
           <w:rFonts w:ascii="Calibri" w:eastAsia="Calibri" w:hAnsi="Calibri" w:cs="Calibri"/>
@@ -1950,12 +1240,9 @@
           <w:sz w:val="24"/>
           <w:szCs w:val="24"/>
         </w:rPr>
-        <w:t xml:space="preserve"> para el título. El primer botón mostrará la ventana con la información de la tabla. En el código de esta ventana, inicializaremos la tabla con los valores requeridos y creamos una función que modifique la tabla. Para ello, necesitamos como parámetros de entrada el valor a añadir y la columna deseada. Esta función recorre toda la columna de la tabla deseada y en el lugar donde esté vacío, reescribe la fila con los demás valores que había y el nuevo producto.</w:t>
+        <w:t xml:space="preserve">El primer botón mostrará la ventana con la información de la tabla. En el código de esta ventana, inicializaremos la tabla con los valores requeridos y creamos una función que modifique la tabla. Para ello, necesitamos como parámetros de entrada el valor a añadir y la columna deseada. Esta función recorre toda la columna de la tabla deseada y en el lugar donde esté vacío, reescribe </w:t>
       </w:r>
-    </w:p>
-    <w:p>
-      <w:pPr>
-        <w:jc w:val="both"/>
+      <w:r>
         <w:rPr>
           <w:rFonts w:ascii="Calibri" w:eastAsia="Calibri" w:hAnsi="Calibri" w:cs="Calibri"/>
           <w:i/>
@@ -1963,8 +1250,12 @@
           <w:sz w:val="24"/>
           <w:szCs w:val="24"/>
         </w:rPr>
-      </w:pPr>
-      <w:r>
+        <w:t>el valor de la casilla donde se no hay nada escrito y si no hubieran filas escritas, añade otra fila.</w:t>
+      </w:r>
+    </w:p>
+    <w:p>
+      <w:pPr>
+        <w:jc w:val="both"/>
         <w:rPr>
           <w:rFonts w:ascii="Calibri" w:eastAsia="Calibri" w:hAnsi="Calibri" w:cs="Calibri"/>
           <w:i/>
@@ -1972,9 +1263,7 @@
           <w:sz w:val="24"/>
           <w:szCs w:val="24"/>
         </w:rPr>
-        <w:t xml:space="preserve">El segundo botón muestra la ventana donde debemos añadir qué tipo de producto queremos añadir y el nombre de este. Para ello, hay cuatro botones para saber qué tipo de producto queremos añadir a la lista. Presionando cualquiera de estos botones, se muestra un </w:t>
-      </w:r>
-      <w:proofErr w:type="spellStart"/>
+      </w:pPr>
       <w:r>
         <w:rPr>
           <w:rFonts w:ascii="Calibri" w:eastAsia="Calibri" w:hAnsi="Calibri" w:cs="Calibri"/>
@@ -1983,10 +1272,12 @@
           <w:sz w:val="24"/>
           <w:szCs w:val="24"/>
         </w:rPr>
-        <w:t>JOptionPane</w:t>
+        <w:t>El segundo botón muestra la ventana donde debemos añadir qué tipo de producto queremos añadir y el nombre de este. Para ello, hay cuatro botones para saber qué tipo de producto queremos añadir a la lista. Presionando cualquiera de estos botones, se muestra un JOptionPane para añadir el nombre del producto y finalmente llamar a la función para modificar la tabla.</w:t>
       </w:r>
-      <w:proofErr w:type="spellEnd"/>
-      <w:r>
+    </w:p>
+    <w:p>
+      <w:pPr>
+        <w:jc w:val="both"/>
         <w:rPr>
           <w:rFonts w:ascii="Calibri" w:eastAsia="Calibri" w:hAnsi="Calibri" w:cs="Calibri"/>
           <w:i/>
@@ -1994,12 +1285,8 @@
           <w:sz w:val="24"/>
           <w:szCs w:val="24"/>
         </w:rPr>
-        <w:t xml:space="preserve"> para añadir el nombre del producto y finalmente llamar a la función para modificar la tabla.</w:t>
-      </w:r>
-    </w:p>
-    <w:p>
-      <w:pPr>
-        <w:jc w:val="both"/>
+      </w:pPr>
+      <w:r>
         <w:rPr>
           <w:rFonts w:ascii="Calibri" w:eastAsia="Calibri" w:hAnsi="Calibri" w:cs="Calibri"/>
           <w:i/>
@@ -2007,50 +1294,7 @@
           <w:sz w:val="24"/>
           <w:szCs w:val="24"/>
         </w:rPr>
-      </w:pPr>
-      <w:proofErr w:type="gramStart"/>
-      <w:r>
-        <w:rPr>
-          <w:rFonts w:ascii="Calibri" w:eastAsia="Calibri" w:hAnsi="Calibri" w:cs="Calibri"/>
-          <w:i/>
-          <w:iCs/>
-          <w:sz w:val="24"/>
-          <w:szCs w:val="24"/>
-        </w:rPr>
-        <w:t>Y</w:t>
-      </w:r>
-      <w:proofErr w:type="gramEnd"/>
-      <w:r>
-        <w:rPr>
-          <w:rFonts w:ascii="Calibri" w:eastAsia="Calibri" w:hAnsi="Calibri" w:cs="Calibri"/>
-          <w:i/>
-          <w:iCs/>
-          <w:sz w:val="24"/>
-          <w:szCs w:val="24"/>
-        </w:rPr>
-        <w:t xml:space="preserve"> por último, el tercer botón muestra un </w:t>
-      </w:r>
-      <w:proofErr w:type="spellStart"/>
-      <w:r>
-        <w:rPr>
-          <w:rFonts w:ascii="Calibri" w:eastAsia="Calibri" w:hAnsi="Calibri" w:cs="Calibri"/>
-          <w:i/>
-          <w:iCs/>
-          <w:sz w:val="24"/>
-          <w:szCs w:val="24"/>
-        </w:rPr>
-        <w:t>JOptionPane</w:t>
-      </w:r>
-      <w:proofErr w:type="spellEnd"/>
-      <w:r>
-        <w:rPr>
-          <w:rFonts w:ascii="Calibri" w:eastAsia="Calibri" w:hAnsi="Calibri" w:cs="Calibri"/>
-          <w:i/>
-          <w:iCs/>
-          <w:sz w:val="24"/>
-          <w:szCs w:val="24"/>
-        </w:rPr>
-        <w:t xml:space="preserve"> informativo sobre la tienda."</w:t>
+        <w:t>Y por último, el tercer botón muestra un JOptionPane informativo sobre la tienda."</w:t>
       </w:r>
     </w:p>
     <w:p>
@@ -2126,10 +1370,12 @@
           <w:sz w:val="32"/>
           <w:szCs w:val="32"/>
         </w:rPr>
-        <w:t xml:space="preserve">Pantalla Principal </w:t>
+        <w:t>Pantalla Principal Design</w:t>
       </w:r>
-      <w:proofErr w:type="spellStart"/>
-      <w:r>
+    </w:p>
+    <w:p>
+      <w:pPr>
+        <w:jc w:val="center"/>
         <w:rPr>
           <w:rFonts w:ascii="Calibri" w:eastAsia="Calibri" w:hAnsi="Calibri" w:cs="Calibri"/>
           <w:b/>
@@ -2137,33 +1383,20 @@
           <w:sz w:val="32"/>
           <w:szCs w:val="32"/>
         </w:rPr>
-        <w:t>Design</w:t>
-      </w:r>
-      <w:proofErr w:type="spellEnd"/>
-    </w:p>
-    <w:p>
-      <w:pPr>
-        <w:jc w:val="center"/>
+      </w:pPr>
+      <w:r>
         <w:rPr>
           <w:rFonts w:ascii="Calibri" w:eastAsia="Calibri" w:hAnsi="Calibri" w:cs="Calibri"/>
           <w:b/>
           <w:bCs/>
+          <w:noProof/>
           <w:sz w:val="32"/>
           <w:szCs w:val="32"/>
         </w:rPr>
-      </w:pPr>
-      <w:r>
-        <w:rPr>
-          <w:rFonts w:ascii="Calibri" w:eastAsia="Calibri" w:hAnsi="Calibri" w:cs="Calibri"/>
-          <w:b/>
-          <w:bCs/>
-          <w:sz w:val="32"/>
-          <w:szCs w:val="32"/>
-        </w:rPr>
         <w:drawing>
-          <wp:inline distT="0" distB="0" distL="0" distR="0" wp14:anchorId="73D1B496" wp14:editId="5803E8D8">
-            <wp:extent cx="2838450" cy="1937242"/>
-            <wp:effectExtent l="0" t="0" r="0" b="6350"/>
+          <wp:inline distT="0" distB="0" distL="0" distR="0" wp14:anchorId="73D1B496" wp14:editId="424E0BC1">
+            <wp:extent cx="2428352" cy="1657350"/>
+            <wp:effectExtent l="0" t="0" r="0" b="0"/>
             <wp:docPr id="1224427782" name="Imagen 1" descr="Interfaz de usuario gráfica, Aplicación&#10;&#10;Descripción generada automáticamente"/>
             <wp:cNvGraphicFramePr>
               <a:graphicFrameLocks xmlns:a="http://schemas.openxmlformats.org/drawingml/2006/main" noChangeAspect="1"/>
@@ -2184,7 +1417,7 @@
                   <pic:spPr>
                     <a:xfrm>
                       <a:off x="0" y="0"/>
-                      <a:ext cx="2845609" cy="1942128"/>
+                      <a:ext cx="2437628" cy="1663681"/>
                     </a:xfrm>
                     <a:prstGeom prst="rect">
                       <a:avLst/>
@@ -2208,7 +1441,6 @@
           <w:szCs w:val="24"/>
         </w:rPr>
       </w:pPr>
-      <w:proofErr w:type="spellStart"/>
       <w:r>
         <w:rPr>
           <w:rFonts w:ascii="Calibri" w:eastAsia="Calibri" w:hAnsi="Calibri" w:cs="Calibri"/>
@@ -2217,40 +1449,7 @@
           <w:sz w:val="24"/>
           <w:szCs w:val="24"/>
         </w:rPr>
-        <w:t>JOptionPane</w:t>
-      </w:r>
-      <w:proofErr w:type="spellEnd"/>
-      <w:r>
-        <w:rPr>
-          <w:rFonts w:ascii="Calibri" w:eastAsia="Calibri" w:hAnsi="Calibri" w:cs="Calibri"/>
-          <w:b/>
-          <w:bCs/>
-          <w:sz w:val="24"/>
-          <w:szCs w:val="24"/>
-        </w:rPr>
-        <w:t xml:space="preserve"> (</w:t>
-      </w:r>
-      <w:proofErr w:type="spellStart"/>
-      <w:r>
-        <w:rPr>
-          <w:rFonts w:ascii="Calibri" w:eastAsia="Calibri" w:hAnsi="Calibri" w:cs="Calibri"/>
-          <w:b/>
-          <w:bCs/>
-          <w:sz w:val="24"/>
-          <w:szCs w:val="24"/>
-        </w:rPr>
-        <w:t>Boton</w:t>
-      </w:r>
-      <w:proofErr w:type="spellEnd"/>
-      <w:r>
-        <w:rPr>
-          <w:rFonts w:ascii="Calibri" w:eastAsia="Calibri" w:hAnsi="Calibri" w:cs="Calibri"/>
-          <w:b/>
-          <w:bCs/>
-          <w:sz w:val="24"/>
-          <w:szCs w:val="24"/>
-        </w:rPr>
-        <w:t xml:space="preserve"> Rojo)</w:t>
+        <w:t>JOptionPane (Boton Rojo)</w:t>
       </w:r>
     </w:p>
     <w:p>
@@ -2269,13 +1468,14 @@
           <w:rFonts w:ascii="Calibri" w:eastAsia="Calibri" w:hAnsi="Calibri" w:cs="Calibri"/>
           <w:b/>
           <w:bCs/>
+          <w:noProof/>
           <w:sz w:val="32"/>
           <w:szCs w:val="32"/>
         </w:rPr>
         <w:drawing>
-          <wp:inline distT="0" distB="0" distL="0" distR="0" wp14:anchorId="3CA7944B" wp14:editId="241C98D4">
-            <wp:extent cx="3962400" cy="1252008"/>
-            <wp:effectExtent l="0" t="0" r="0" b="5715"/>
+          <wp:inline distT="0" distB="0" distL="0" distR="0" wp14:anchorId="3CA7944B" wp14:editId="7784EABF">
+            <wp:extent cx="3511550" cy="1109551"/>
+            <wp:effectExtent l="0" t="0" r="0" b="0"/>
             <wp:docPr id="308557543" name="Imagen 1" descr="Interfaz de usuario gráfica, Aplicación&#10;&#10;Descripción generada automáticamente"/>
             <wp:cNvGraphicFramePr>
               <a:graphicFrameLocks xmlns:a="http://schemas.openxmlformats.org/drawingml/2006/main" noChangeAspect="1"/>
@@ -2296,7 +1496,7 @@
                   <pic:spPr>
                     <a:xfrm>
                       <a:off x="0" y="0"/>
-                      <a:ext cx="3975425" cy="1256123"/>
+                      <a:ext cx="3531726" cy="1115926"/>
                     </a:xfrm>
                     <a:prstGeom prst="rect">
                       <a:avLst/>
@@ -2328,10 +1528,12 @@
           <w:sz w:val="32"/>
           <w:szCs w:val="32"/>
         </w:rPr>
-        <w:t xml:space="preserve">Tabla Ventas </w:t>
+        <w:t>Tabla Ventas Design</w:t>
       </w:r>
-      <w:proofErr w:type="spellStart"/>
-      <w:r>
+    </w:p>
+    <w:p>
+      <w:pPr>
+        <w:jc w:val="center"/>
         <w:rPr>
           <w:rFonts w:ascii="Calibri" w:eastAsia="Calibri" w:hAnsi="Calibri" w:cs="Calibri"/>
           <w:b/>
@@ -2339,33 +1541,20 @@
           <w:sz w:val="32"/>
           <w:szCs w:val="32"/>
         </w:rPr>
-        <w:t>Design</w:t>
-      </w:r>
-      <w:proofErr w:type="spellEnd"/>
-    </w:p>
-    <w:p>
-      <w:pPr>
-        <w:jc w:val="center"/>
+      </w:pPr>
+      <w:r>
         <w:rPr>
           <w:rFonts w:ascii="Calibri" w:eastAsia="Calibri" w:hAnsi="Calibri" w:cs="Calibri"/>
           <w:b/>
           <w:bCs/>
+          <w:noProof/>
           <w:sz w:val="32"/>
           <w:szCs w:val="32"/>
         </w:rPr>
-      </w:pPr>
-      <w:r>
-        <w:rPr>
-          <w:rFonts w:ascii="Calibri" w:eastAsia="Calibri" w:hAnsi="Calibri" w:cs="Calibri"/>
-          <w:b/>
-          <w:bCs/>
-          <w:sz w:val="32"/>
-          <w:szCs w:val="32"/>
-        </w:rPr>
         <w:drawing>
-          <wp:inline distT="0" distB="0" distL="0" distR="0" wp14:anchorId="616701D1" wp14:editId="283F11D1">
-            <wp:extent cx="4324350" cy="2389747"/>
-            <wp:effectExtent l="0" t="0" r="0" b="0"/>
+          <wp:inline distT="0" distB="0" distL="0" distR="0" wp14:anchorId="616701D1" wp14:editId="581AA454">
+            <wp:extent cx="3422650" cy="1891445"/>
+            <wp:effectExtent l="0" t="0" r="6350" b="0"/>
             <wp:docPr id="2120276983" name="Imagen 1" descr="Interfaz de usuario gráfica, Texto&#10;&#10;Descripción generada automáticamente"/>
             <wp:cNvGraphicFramePr>
               <a:graphicFrameLocks xmlns:a="http://schemas.openxmlformats.org/drawingml/2006/main" noChangeAspect="1"/>
@@ -2386,7 +1575,7 @@
                   <pic:spPr>
                     <a:xfrm>
                       <a:off x="0" y="0"/>
-                      <a:ext cx="4334325" cy="2395260"/>
+                      <a:ext cx="3467859" cy="1916428"/>
                     </a:xfrm>
                     <a:prstGeom prst="rect">
                       <a:avLst/>
@@ -2401,6 +1590,7 @@
     </w:p>
     <w:p>
       <w:pPr>
+        <w:jc w:val="center"/>
         <w:rPr>
           <w:rFonts w:ascii="Calibri" w:eastAsia="Calibri" w:hAnsi="Calibri" w:cs="Calibri"/>
           <w:b/>
@@ -2417,7 +1607,48 @@
           <w:sz w:val="32"/>
           <w:szCs w:val="32"/>
         </w:rPr>
-        <w:br w:type="page"/>
+        <w:drawing>
+          <wp:inline distT="0" distB="0" distL="0" distR="0" wp14:anchorId="02DC8DBD" wp14:editId="297F1C50">
+            <wp:extent cx="5630087" cy="774700"/>
+            <wp:effectExtent l="0" t="0" r="8890" b="6350"/>
+            <wp:docPr id="704275060" name="Imagen 1" descr="Interfaz de usuario gráfica, Texto, Aplicación, Correo electrónico&#10;&#10;Descripción generada automáticamente"/>
+            <wp:cNvGraphicFramePr>
+              <a:graphicFrameLocks xmlns:a="http://schemas.openxmlformats.org/drawingml/2006/main" noChangeAspect="1"/>
+            </wp:cNvGraphicFramePr>
+            <a:graphic xmlns:a="http://schemas.openxmlformats.org/drawingml/2006/main">
+              <a:graphicData uri="http://schemas.openxmlformats.org/drawingml/2006/picture">
+                <pic:pic xmlns:pic="http://schemas.openxmlformats.org/drawingml/2006/picture">
+                  <pic:nvPicPr>
+                    <pic:cNvPr id="704275060" name="Imagen 1" descr="Interfaz de usuario gráfica, Texto, Aplicación, Correo electrónico&#10;&#10;Descripción generada automáticamente"/>
+                    <pic:cNvPicPr/>
+                  </pic:nvPicPr>
+                  <pic:blipFill rotWithShape="1">
+                    <a:blip r:embed="rId11"/>
+                    <a:srcRect l="5833" t="13822" r="7373" b="64568"/>
+                    <a:stretch/>
+                  </pic:blipFill>
+                  <pic:spPr bwMode="auto">
+                    <a:xfrm>
+                      <a:off x="0" y="0"/>
+                      <a:ext cx="5670967" cy="780325"/>
+                    </a:xfrm>
+                    <a:prstGeom prst="rect">
+                      <a:avLst/>
+                    </a:prstGeom>
+                    <a:ln>
+                      <a:noFill/>
+                    </a:ln>
+                    <a:extLst>
+                      <a:ext uri="{53640926-AAD7-44D8-BBD7-CCE9431645EC}">
+                        <a14:shadowObscured xmlns:a14="http://schemas.microsoft.com/office/drawing/2010/main"/>
+                      </a:ext>
+                    </a:extLst>
+                  </pic:spPr>
+                </pic:pic>
+              </a:graphicData>
+            </a:graphic>
+          </wp:inline>
+        </w:drawing>
       </w:r>
     </w:p>
     <w:p>
@@ -2439,11 +1670,12 @@
           <w:sz w:val="32"/>
           <w:szCs w:val="32"/>
         </w:rPr>
-        <w:lastRenderedPageBreak/>
-        <w:t xml:space="preserve">Ventana Muebles </w:t>
+        <w:t>Ventana Muebles Design</w:t>
       </w:r>
-      <w:proofErr w:type="spellStart"/>
-      <w:r>
+    </w:p>
+    <w:p>
+      <w:pPr>
+        <w:jc w:val="center"/>
         <w:rPr>
           <w:rFonts w:ascii="Calibri" w:eastAsia="Calibri" w:hAnsi="Calibri" w:cs="Calibri"/>
           <w:b/>
@@ -2451,33 +1683,20 @@
           <w:sz w:val="32"/>
           <w:szCs w:val="32"/>
         </w:rPr>
-        <w:t>Design</w:t>
-      </w:r>
-      <w:proofErr w:type="spellEnd"/>
-    </w:p>
-    <w:p>
-      <w:pPr>
-        <w:jc w:val="center"/>
+      </w:pPr>
+      <w:r>
         <w:rPr>
           <w:rFonts w:ascii="Calibri" w:eastAsia="Calibri" w:hAnsi="Calibri" w:cs="Calibri"/>
           <w:b/>
           <w:bCs/>
+          <w:noProof/>
           <w:sz w:val="32"/>
           <w:szCs w:val="32"/>
         </w:rPr>
-      </w:pPr>
-      <w:r>
-        <w:rPr>
-          <w:rFonts w:ascii="Calibri" w:eastAsia="Calibri" w:hAnsi="Calibri" w:cs="Calibri"/>
-          <w:b/>
-          <w:bCs/>
-          <w:sz w:val="32"/>
-          <w:szCs w:val="32"/>
-        </w:rPr>
         <w:drawing>
-          <wp:inline distT="0" distB="0" distL="0" distR="0" wp14:anchorId="1815BA9E" wp14:editId="066AB79F">
-            <wp:extent cx="3105150" cy="1880583"/>
-            <wp:effectExtent l="0" t="0" r="0" b="5715"/>
+          <wp:inline distT="0" distB="0" distL="0" distR="0" wp14:anchorId="1815BA9E" wp14:editId="71E2DC97">
+            <wp:extent cx="2809948" cy="1701800"/>
+            <wp:effectExtent l="0" t="0" r="9525" b="0"/>
             <wp:docPr id="2011741298" name="Imagen 1" descr="Interfaz de usuario gráfica&#10;&#10;Descripción generada automáticamente"/>
             <wp:cNvGraphicFramePr>
               <a:graphicFrameLocks xmlns:a="http://schemas.openxmlformats.org/drawingml/2006/main" noChangeAspect="1"/>
@@ -2490,7 +1709,7 @@
                     <pic:cNvPicPr/>
                   </pic:nvPicPr>
                   <pic:blipFill>
-                    <a:blip r:embed="rId11"/>
+                    <a:blip r:embed="rId12"/>
                     <a:stretch>
                       <a:fillRect/>
                     </a:stretch>
@@ -2498,7 +1717,7 @@
                   <pic:spPr>
                     <a:xfrm>
                       <a:off x="0" y="0"/>
-                      <a:ext cx="3110251" cy="1883673"/>
+                      <a:ext cx="2823507" cy="1710012"/>
                     </a:xfrm>
                     <a:prstGeom prst="rect">
                       <a:avLst/>
@@ -2515,6 +1734,7 @@
           <w:rFonts w:ascii="Calibri" w:eastAsia="Calibri" w:hAnsi="Calibri" w:cs="Calibri"/>
           <w:b/>
           <w:bCs/>
+          <w:noProof/>
           <w:sz w:val="32"/>
           <w:szCs w:val="32"/>
         </w:rPr>
@@ -2534,7 +1754,7 @@
                     <pic:cNvPicPr/>
                   </pic:nvPicPr>
                   <pic:blipFill>
-                    <a:blip r:embed="rId12"/>
+                    <a:blip r:embed="rId13"/>
                     <a:stretch>
                       <a:fillRect/>
                     </a:stretch>
@@ -2574,10 +1794,13 @@
           <w:sz w:val="32"/>
           <w:szCs w:val="32"/>
         </w:rPr>
-        <w:t xml:space="preserve">Pantalla Principal </w:t>
+        <w:lastRenderedPageBreak/>
+        <w:t>Pantalla Principal Source</w:t>
       </w:r>
-      <w:proofErr w:type="spellStart"/>
-      <w:r>
+    </w:p>
+    <w:p>
+      <w:pPr>
+        <w:jc w:val="center"/>
         <w:rPr>
           <w:rFonts w:ascii="Calibri" w:eastAsia="Calibri" w:hAnsi="Calibri" w:cs="Calibri"/>
           <w:b/>
@@ -2585,13 +1808,8 @@
           <w:sz w:val="32"/>
           <w:szCs w:val="32"/>
         </w:rPr>
-        <w:t>Source</w:t>
-      </w:r>
-      <w:proofErr w:type="spellEnd"/>
-    </w:p>
-    <w:p>
-      <w:pPr>
-        <w:jc w:val="center"/>
+      </w:pPr>
+      <w:r>
         <w:rPr>
           <w:rFonts w:ascii="Calibri" w:eastAsia="Calibri" w:hAnsi="Calibri" w:cs="Calibri"/>
           <w:b/>
@@ -2599,7 +1817,42 @@
           <w:sz w:val="32"/>
           <w:szCs w:val="32"/>
         </w:rPr>
-      </w:pPr>
+        <w:drawing>
+          <wp:inline distT="0" distB="0" distL="0" distR="0" wp14:anchorId="27D27C1C" wp14:editId="41ED75C7">
+            <wp:extent cx="5473700" cy="2913930"/>
+            <wp:effectExtent l="0" t="0" r="0" b="1270"/>
+            <wp:docPr id="695550407" name="Imagen 1" descr="Texto&#10;&#10;Descripción generada automáticamente"/>
+            <wp:cNvGraphicFramePr>
+              <a:graphicFrameLocks xmlns:a="http://schemas.openxmlformats.org/drawingml/2006/main" noChangeAspect="1"/>
+            </wp:cNvGraphicFramePr>
+            <a:graphic xmlns:a="http://schemas.openxmlformats.org/drawingml/2006/main">
+              <a:graphicData uri="http://schemas.openxmlformats.org/drawingml/2006/picture">
+                <pic:pic xmlns:pic="http://schemas.openxmlformats.org/drawingml/2006/picture">
+                  <pic:nvPicPr>
+                    <pic:cNvPr id="695550407" name="Imagen 1" descr="Texto&#10;&#10;Descripción generada automáticamente"/>
+                    <pic:cNvPicPr/>
+                  </pic:nvPicPr>
+                  <pic:blipFill>
+                    <a:blip r:embed="rId14"/>
+                    <a:stretch>
+                      <a:fillRect/>
+                    </a:stretch>
+                  </pic:blipFill>
+                  <pic:spPr>
+                    <a:xfrm>
+                      <a:off x="0" y="0"/>
+                      <a:ext cx="5485655" cy="2920294"/>
+                    </a:xfrm>
+                    <a:prstGeom prst="rect">
+                      <a:avLst/>
+                    </a:prstGeom>
+                  </pic:spPr>
+                </pic:pic>
+              </a:graphicData>
+            </a:graphic>
+          </wp:inline>
+        </w:drawing>
+      </w:r>
     </w:p>
     <w:p>
       <w:pPr>
@@ -2612,9 +1865,7 @@
           <w:szCs w:val="32"/>
         </w:rPr>
       </w:pPr>
-    </w:p>
-    <w:p>
-      <w:pPr>
+      <w:r>
         <w:rPr>
           <w:rFonts w:ascii="Calibri" w:eastAsia="Calibri" w:hAnsi="Calibri" w:cs="Calibri"/>
           <w:b/>
@@ -2622,8 +1873,12 @@
           <w:sz w:val="32"/>
           <w:szCs w:val="32"/>
         </w:rPr>
-      </w:pPr>
-      <w:r>
+        <w:t>Tabla Ventas Source</w:t>
+      </w:r>
+    </w:p>
+    <w:p>
+      <w:pPr>
+        <w:jc w:val="center"/>
         <w:rPr>
           <w:rFonts w:ascii="Calibri" w:eastAsia="Calibri" w:hAnsi="Calibri" w:cs="Calibri"/>
           <w:b/>
@@ -2631,12 +1886,8 @@
           <w:sz w:val="32"/>
           <w:szCs w:val="32"/>
         </w:rPr>
-        <w:br w:type="page"/>
-      </w:r>
-    </w:p>
-    <w:p>
-      <w:pPr>
-        <w:jc w:val="both"/>
+      </w:pPr>
+      <w:r>
         <w:rPr>
           <w:rFonts w:ascii="Calibri" w:eastAsia="Calibri" w:hAnsi="Calibri" w:cs="Calibri"/>
           <w:b/>
@@ -2644,8 +1895,46 @@
           <w:sz w:val="32"/>
           <w:szCs w:val="32"/>
         </w:rPr>
-      </w:pPr>
-      <w:r>
+        <w:drawing>
+          <wp:inline distT="0" distB="0" distL="0" distR="0" wp14:anchorId="451B3D74" wp14:editId="03E85A3D">
+            <wp:extent cx="5731510" cy="2865755"/>
+            <wp:effectExtent l="0" t="0" r="2540" b="0"/>
+            <wp:docPr id="1866714656" name="Imagen 1" descr="Texto&#10;&#10;Descripción generada automáticamente"/>
+            <wp:cNvGraphicFramePr>
+              <a:graphicFrameLocks xmlns:a="http://schemas.openxmlformats.org/drawingml/2006/main" noChangeAspect="1"/>
+            </wp:cNvGraphicFramePr>
+            <a:graphic xmlns:a="http://schemas.openxmlformats.org/drawingml/2006/main">
+              <a:graphicData uri="http://schemas.openxmlformats.org/drawingml/2006/picture">
+                <pic:pic xmlns:pic="http://schemas.openxmlformats.org/drawingml/2006/picture">
+                  <pic:nvPicPr>
+                    <pic:cNvPr id="1866714656" name="Imagen 1" descr="Texto&#10;&#10;Descripción generada automáticamente"/>
+                    <pic:cNvPicPr/>
+                  </pic:nvPicPr>
+                  <pic:blipFill>
+                    <a:blip r:embed="rId15"/>
+                    <a:stretch>
+                      <a:fillRect/>
+                    </a:stretch>
+                  </pic:blipFill>
+                  <pic:spPr>
+                    <a:xfrm>
+                      <a:off x="0" y="0"/>
+                      <a:ext cx="5731510" cy="2865755"/>
+                    </a:xfrm>
+                    <a:prstGeom prst="rect">
+                      <a:avLst/>
+                    </a:prstGeom>
+                  </pic:spPr>
+                </pic:pic>
+              </a:graphicData>
+            </a:graphic>
+          </wp:inline>
+        </w:drawing>
+      </w:r>
+    </w:p>
+    <w:p>
+      <w:pPr>
+        <w:jc w:val="both"/>
         <w:rPr>
           <w:rFonts w:ascii="Calibri" w:eastAsia="Calibri" w:hAnsi="Calibri" w:cs="Calibri"/>
           <w:b/>
@@ -2653,10 +1942,7 @@
           <w:sz w:val="32"/>
           <w:szCs w:val="32"/>
         </w:rPr>
-        <w:lastRenderedPageBreak/>
-        <w:t xml:space="preserve">Tabla Ventas </w:t>
-      </w:r>
-      <w:proofErr w:type="spellStart"/>
+      </w:pPr>
       <w:r>
         <w:rPr>
           <w:rFonts w:ascii="Calibri" w:eastAsia="Calibri" w:hAnsi="Calibri" w:cs="Calibri"/>
@@ -2665,13 +1951,12 @@
           <w:sz w:val="32"/>
           <w:szCs w:val="32"/>
         </w:rPr>
-        <w:t>Source</w:t>
+        <w:t>Ventana Muebles Source</w:t>
       </w:r>
-      <w:proofErr w:type="spellEnd"/>
     </w:p>
     <w:p>
       <w:pPr>
-        <w:jc w:val="both"/>
+        <w:jc w:val="center"/>
         <w:rPr>
           <w:rFonts w:ascii="Calibri" w:eastAsia="Calibri" w:hAnsi="Calibri" w:cs="Calibri"/>
           <w:b/>
@@ -2680,10 +1965,7 @@
           <w:szCs w:val="32"/>
         </w:rPr>
       </w:pPr>
-    </w:p>
-    <w:p>
-      <w:pPr>
-        <w:jc w:val="both"/>
+      <w:r>
         <w:rPr>
           <w:rFonts w:ascii="Calibri" w:eastAsia="Calibri" w:hAnsi="Calibri" w:cs="Calibri"/>
           <w:b/>
@@ -2691,63 +1973,42 @@
           <w:sz w:val="32"/>
           <w:szCs w:val="32"/>
         </w:rPr>
-      </w:pPr>
-    </w:p>
-    <w:p>
-      <w:pPr>
-        <w:jc w:val="both"/>
-        <w:rPr>
-          <w:rFonts w:ascii="Calibri" w:eastAsia="Calibri" w:hAnsi="Calibri" w:cs="Calibri"/>
-          <w:b/>
-          <w:bCs/>
-          <w:sz w:val="32"/>
-          <w:szCs w:val="32"/>
-        </w:rPr>
-      </w:pPr>
-      <w:r>
-        <w:rPr>
-          <w:rFonts w:ascii="Calibri" w:eastAsia="Calibri" w:hAnsi="Calibri" w:cs="Calibri"/>
-          <w:b/>
-          <w:bCs/>
-          <w:sz w:val="32"/>
-          <w:szCs w:val="32"/>
-        </w:rPr>
-        <w:t xml:space="preserve">Ventana Muebles </w:t>
+        <w:drawing>
+          <wp:inline distT="0" distB="0" distL="0" distR="0" wp14:anchorId="72743D0F" wp14:editId="63C8FAB1">
+            <wp:extent cx="5653004" cy="2286000"/>
+            <wp:effectExtent l="0" t="0" r="5080" b="0"/>
+            <wp:docPr id="323294928" name="Imagen 1" descr="Texto&#10;&#10;Descripción generada automáticamente"/>
+            <wp:cNvGraphicFramePr>
+              <a:graphicFrameLocks xmlns:a="http://schemas.openxmlformats.org/drawingml/2006/main" noChangeAspect="1"/>
+            </wp:cNvGraphicFramePr>
+            <a:graphic xmlns:a="http://schemas.openxmlformats.org/drawingml/2006/main">
+              <a:graphicData uri="http://schemas.openxmlformats.org/drawingml/2006/picture">
+                <pic:pic xmlns:pic="http://schemas.openxmlformats.org/drawingml/2006/picture">
+                  <pic:nvPicPr>
+                    <pic:cNvPr id="323294928" name="Imagen 1" descr="Texto&#10;&#10;Descripción generada automáticamente"/>
+                    <pic:cNvPicPr/>
+                  </pic:nvPicPr>
+                  <pic:blipFill>
+                    <a:blip r:embed="rId16"/>
+                    <a:stretch>
+                      <a:fillRect/>
+                    </a:stretch>
+                  </pic:blipFill>
+                  <pic:spPr>
+                    <a:xfrm>
+                      <a:off x="0" y="0"/>
+                      <a:ext cx="5704205" cy="2306705"/>
+                    </a:xfrm>
+                    <a:prstGeom prst="rect">
+                      <a:avLst/>
+                    </a:prstGeom>
+                  </pic:spPr>
+                </pic:pic>
+              </a:graphicData>
+            </a:graphic>
+          </wp:inline>
+        </w:drawing>
       </w:r>
-      <w:proofErr w:type="spellStart"/>
-      <w:r>
-        <w:rPr>
-          <w:rFonts w:ascii="Calibri" w:eastAsia="Calibri" w:hAnsi="Calibri" w:cs="Calibri"/>
-          <w:b/>
-          <w:bCs/>
-          <w:sz w:val="32"/>
-          <w:szCs w:val="32"/>
-        </w:rPr>
-        <w:t>Source</w:t>
-      </w:r>
-      <w:proofErr w:type="spellEnd"/>
-    </w:p>
-    <w:p>
-      <w:pPr>
-        <w:jc w:val="both"/>
-        <w:rPr>
-          <w:rFonts w:ascii="Calibri" w:eastAsia="Calibri" w:hAnsi="Calibri" w:cs="Calibri"/>
-          <w:b/>
-          <w:bCs/>
-          <w:sz w:val="32"/>
-          <w:szCs w:val="32"/>
-        </w:rPr>
-      </w:pPr>
-    </w:p>
-    <w:p>
-      <w:pPr>
-        <w:jc w:val="both"/>
-        <w:rPr>
-          <w:rFonts w:ascii="Calibri" w:eastAsia="Calibri" w:hAnsi="Calibri" w:cs="Calibri"/>
-          <w:sz w:val="24"/>
-          <w:szCs w:val="24"/>
-        </w:rPr>
-      </w:pPr>
     </w:p>
     <w:sectPr>
       <w:type w:val="continuous"/>
